--- a/www/chapters/OT20200-comp.docx
+++ b/www/chapters/OT20200-comp.docx
@@ -16,12 +16,12 @@
       <w:r>
         <w:t xml:space="preserve">OT20201    </w:t>
       </w:r>
-      <w:del w:id="1" w:author="Comparison" w:date="2019-10-24T22:44:00Z">
+      <w:del w:id="1" w:author="Comparison" w:date="2019-10-30T17:32:00Z">
         <w:r>
           <w:delText>Corporation tax general: background</w:delText>
         </w:r>
       </w:del>
-      <w:ins w:id="2" w:author="Comparison" w:date="2019-10-24T22:44:00Z">
+      <w:ins w:id="2" w:author="Comparison" w:date="2019-10-30T17:32:00Z">
         <w:r>
           <w:t>Background</w:t>
         </w:r>
@@ -31,12 +31,12 @@
       <w:r>
         <w:t xml:space="preserve">OT20202    </w:t>
       </w:r>
-      <w:del w:id="3" w:author="Comparison" w:date="2019-10-24T22:44:00Z">
+      <w:del w:id="3" w:author="Comparison" w:date="2019-10-30T17:32:00Z">
         <w:r>
           <w:delText>Corporation tax general: overview</w:delText>
         </w:r>
       </w:del>
-      <w:ins w:id="4" w:author="Comparison" w:date="2019-10-24T22:44:00Z">
+      <w:ins w:id="4" w:author="Comparison" w:date="2019-10-30T17:32:00Z">
         <w:r>
           <w:t>Overview</w:t>
         </w:r>
@@ -44,12 +44,12 @@
       <w:r>
         <w:t xml:space="preserve"> of the </w:t>
       </w:r>
-      <w:del w:id="5" w:author="Comparison" w:date="2019-10-24T22:44:00Z">
+      <w:del w:id="5" w:author="Comparison" w:date="2019-10-30T17:32:00Z">
         <w:r>
           <w:delText>main types</w:delText>
         </w:r>
       </w:del>
-      <w:ins w:id="6" w:author="Comparison" w:date="2019-10-24T22:44:00Z">
+      <w:ins w:id="6" w:author="Comparison" w:date="2019-10-30T17:32:00Z">
         <w:r>
           <w:t>Main Types</w:t>
         </w:r>
@@ -57,12 +57,12 @@
       <w:r>
         <w:t xml:space="preserve"> of </w:t>
       </w:r>
-      <w:del w:id="7" w:author="Comparison" w:date="2019-10-24T22:44:00Z">
+      <w:del w:id="7" w:author="Comparison" w:date="2019-10-30T17:32:00Z">
         <w:r>
           <w:delText>costs incurred</w:delText>
         </w:r>
       </w:del>
-      <w:ins w:id="8" w:author="Comparison" w:date="2019-10-24T22:44:00Z">
+      <w:ins w:id="8" w:author="Comparison" w:date="2019-10-30T17:32:00Z">
         <w:r>
           <w:t>Costs Incurred</w:t>
         </w:r>
@@ -70,12 +70,12 @@
       <w:r>
         <w:t xml:space="preserve"> in </w:t>
       </w:r>
-      <w:del w:id="9" w:author="Comparison" w:date="2019-10-24T22:44:00Z">
+      <w:del w:id="9" w:author="Comparison" w:date="2019-10-30T17:32:00Z">
         <w:r>
           <w:delText>oil exploration</w:delText>
         </w:r>
       </w:del>
-      <w:ins w:id="10" w:author="Comparison" w:date="2019-10-24T22:44:00Z">
+      <w:ins w:id="10" w:author="Comparison" w:date="2019-10-30T17:32:00Z">
         <w:r>
           <w:t>Oil Exploration</w:t>
         </w:r>
@@ -83,12 +83,12 @@
       <w:r>
         <w:t xml:space="preserve"> and </w:t>
       </w:r>
-      <w:del w:id="11" w:author="Comparison" w:date="2019-10-24T22:44:00Z">
+      <w:del w:id="11" w:author="Comparison" w:date="2019-10-30T17:32:00Z">
         <w:r>
           <w:delText>production - introduction</w:delText>
         </w:r>
       </w:del>
-      <w:ins w:id="12" w:author="Comparison" w:date="2019-10-24T22:44:00Z">
+      <w:ins w:id="12" w:author="Comparison" w:date="2019-10-30T17:32:00Z">
         <w:r>
           <w:t>Production: Introduction</w:t>
         </w:r>
@@ -98,12 +98,12 @@
       <w:r>
         <w:t xml:space="preserve">OT20203    </w:t>
       </w:r>
-      <w:del w:id="13" w:author="Comparison" w:date="2019-10-24T22:44:00Z">
+      <w:del w:id="13" w:author="Comparison" w:date="2019-10-30T17:32:00Z">
         <w:r>
           <w:delText>Corporation tax general: overview</w:delText>
         </w:r>
       </w:del>
-      <w:ins w:id="14" w:author="Comparison" w:date="2019-10-24T22:44:00Z">
+      <w:ins w:id="14" w:author="Comparison" w:date="2019-10-30T17:32:00Z">
         <w:r>
           <w:t>Overview</w:t>
         </w:r>
@@ -111,12 +111,12 @@
       <w:r>
         <w:t xml:space="preserve"> of the </w:t>
       </w:r>
-      <w:del w:id="15" w:author="Comparison" w:date="2019-10-24T22:44:00Z">
+      <w:del w:id="15" w:author="Comparison" w:date="2019-10-30T17:32:00Z">
         <w:r>
           <w:delText>main types</w:delText>
         </w:r>
       </w:del>
-      <w:ins w:id="16" w:author="Comparison" w:date="2019-10-24T22:44:00Z">
+      <w:ins w:id="16" w:author="Comparison" w:date="2019-10-30T17:32:00Z">
         <w:r>
           <w:t>Main Types</w:t>
         </w:r>
@@ -124,12 +124,12 @@
       <w:r>
         <w:t xml:space="preserve"> of </w:t>
       </w:r>
-      <w:del w:id="17" w:author="Comparison" w:date="2019-10-24T22:44:00Z">
+      <w:del w:id="17" w:author="Comparison" w:date="2019-10-30T17:32:00Z">
         <w:r>
           <w:delText>costs incurred</w:delText>
         </w:r>
       </w:del>
-      <w:ins w:id="18" w:author="Comparison" w:date="2019-10-24T22:44:00Z">
+      <w:ins w:id="18" w:author="Comparison" w:date="2019-10-30T17:32:00Z">
         <w:r>
           <w:t>Costs Incurred</w:t>
         </w:r>
@@ -137,12 +137,12 @@
       <w:r>
         <w:t xml:space="preserve"> in </w:t>
       </w:r>
-      <w:del w:id="19" w:author="Comparison" w:date="2019-10-24T22:44:00Z">
+      <w:del w:id="19" w:author="Comparison" w:date="2019-10-30T17:32:00Z">
         <w:r>
           <w:delText>oil exploration</w:delText>
         </w:r>
       </w:del>
-      <w:ins w:id="20" w:author="Comparison" w:date="2019-10-24T22:44:00Z">
+      <w:ins w:id="20" w:author="Comparison" w:date="2019-10-30T17:32:00Z">
         <w:r>
           <w:t xml:space="preserve">Oil </w:t>
         </w:r>
@@ -153,12 +153,12 @@
       <w:r>
         <w:t xml:space="preserve"> and </w:t>
       </w:r>
-      <w:del w:id="21" w:author="Comparison" w:date="2019-10-24T22:44:00Z">
+      <w:del w:id="21" w:author="Comparison" w:date="2019-10-30T17:32:00Z">
         <w:r>
           <w:delText>production - exploration</w:delText>
         </w:r>
       </w:del>
-      <w:ins w:id="22" w:author="Comparison" w:date="2019-10-24T22:44:00Z">
+      <w:ins w:id="22" w:author="Comparison" w:date="2019-10-30T17:32:00Z">
         <w:r>
           <w:t>Production: Exploration</w:t>
         </w:r>
@@ -168,12 +168,12 @@
       <w:r>
         <w:t xml:space="preserve">OT20204    </w:t>
       </w:r>
-      <w:del w:id="23" w:author="Comparison" w:date="2019-10-24T22:44:00Z">
+      <w:del w:id="23" w:author="Comparison" w:date="2019-10-30T17:32:00Z">
         <w:r>
           <w:delText>Corporation tax general: overview</w:delText>
         </w:r>
       </w:del>
-      <w:ins w:id="24" w:author="Comparison" w:date="2019-10-24T22:44:00Z">
+      <w:ins w:id="24" w:author="Comparison" w:date="2019-10-30T17:32:00Z">
         <w:r>
           <w:t>Overview</w:t>
         </w:r>
@@ -181,12 +181,12 @@
       <w:r>
         <w:t xml:space="preserve"> of the </w:t>
       </w:r>
-      <w:del w:id="25" w:author="Comparison" w:date="2019-10-24T22:44:00Z">
+      <w:del w:id="25" w:author="Comparison" w:date="2019-10-30T17:32:00Z">
         <w:r>
           <w:delText>main types</w:delText>
         </w:r>
       </w:del>
-      <w:ins w:id="26" w:author="Comparison" w:date="2019-10-24T22:44:00Z">
+      <w:ins w:id="26" w:author="Comparison" w:date="2019-10-30T17:32:00Z">
         <w:r>
           <w:t>Main Types</w:t>
         </w:r>
@@ -194,12 +194,12 @@
       <w:r>
         <w:t xml:space="preserve"> of </w:t>
       </w:r>
-      <w:del w:id="27" w:author="Comparison" w:date="2019-10-24T22:44:00Z">
+      <w:del w:id="27" w:author="Comparison" w:date="2019-10-30T17:32:00Z">
         <w:r>
           <w:delText>costs incurred</w:delText>
         </w:r>
       </w:del>
-      <w:ins w:id="28" w:author="Comparison" w:date="2019-10-24T22:44:00Z">
+      <w:ins w:id="28" w:author="Comparison" w:date="2019-10-30T17:32:00Z">
         <w:r>
           <w:t>Costs Incurred</w:t>
         </w:r>
@@ -207,12 +207,12 @@
       <w:r>
         <w:t xml:space="preserve"> in </w:t>
       </w:r>
-      <w:del w:id="29" w:author="Comparison" w:date="2019-10-24T22:44:00Z">
+      <w:del w:id="29" w:author="Comparison" w:date="2019-10-30T17:32:00Z">
         <w:r>
           <w:delText>oil exploration</w:delText>
         </w:r>
       </w:del>
-      <w:ins w:id="30" w:author="Comparison" w:date="2019-10-24T22:44:00Z">
+      <w:ins w:id="30" w:author="Comparison" w:date="2019-10-30T17:32:00Z">
         <w:r>
           <w:t>Oil Exploration</w:t>
         </w:r>
@@ -220,12 +220,12 @@
       <w:r>
         <w:t xml:space="preserve"> and </w:t>
       </w:r>
-      <w:del w:id="31" w:author="Comparison" w:date="2019-10-24T22:44:00Z">
+      <w:del w:id="31" w:author="Comparison" w:date="2019-10-30T17:32:00Z">
         <w:r>
           <w:delText>production - production</w:delText>
         </w:r>
       </w:del>
-      <w:ins w:id="32" w:author="Comparison" w:date="2019-10-24T22:44:00Z">
+      <w:ins w:id="32" w:author="Comparison" w:date="2019-10-30T17:32:00Z">
         <w:r>
           <w:t>Production: Production</w:t>
         </w:r>
@@ -235,12 +235,12 @@
       <w:r>
         <w:t xml:space="preserve">OT20205    </w:t>
       </w:r>
-      <w:del w:id="33" w:author="Comparison" w:date="2019-10-24T22:44:00Z">
+      <w:del w:id="33" w:author="Comparison" w:date="2019-10-30T17:32:00Z">
         <w:r>
           <w:delText>Corporation tax general: overview</w:delText>
         </w:r>
       </w:del>
-      <w:ins w:id="34" w:author="Comparison" w:date="2019-10-24T22:44:00Z">
+      <w:ins w:id="34" w:author="Comparison" w:date="2019-10-30T17:32:00Z">
         <w:r>
           <w:t>Overview</w:t>
         </w:r>
@@ -248,12 +248,12 @@
       <w:r>
         <w:t xml:space="preserve"> of the </w:t>
       </w:r>
-      <w:del w:id="35" w:author="Comparison" w:date="2019-10-24T22:44:00Z">
+      <w:del w:id="35" w:author="Comparison" w:date="2019-10-30T17:32:00Z">
         <w:r>
           <w:delText>main types</w:delText>
         </w:r>
       </w:del>
-      <w:ins w:id="36" w:author="Comparison" w:date="2019-10-24T22:44:00Z">
+      <w:ins w:id="36" w:author="Comparison" w:date="2019-10-30T17:32:00Z">
         <w:r>
           <w:t>Main Types</w:t>
         </w:r>
@@ -261,12 +261,12 @@
       <w:r>
         <w:t xml:space="preserve"> of </w:t>
       </w:r>
-      <w:del w:id="37" w:author="Comparison" w:date="2019-10-24T22:44:00Z">
+      <w:del w:id="37" w:author="Comparison" w:date="2019-10-30T17:32:00Z">
         <w:r>
           <w:delText>costs incurred</w:delText>
         </w:r>
       </w:del>
-      <w:ins w:id="38" w:author="Comparison" w:date="2019-10-24T22:44:00Z">
+      <w:ins w:id="38" w:author="Comparison" w:date="2019-10-30T17:32:00Z">
         <w:r>
           <w:t>Costs Incurred</w:t>
         </w:r>
@@ -274,12 +274,12 @@
       <w:r>
         <w:t xml:space="preserve"> in </w:t>
       </w:r>
-      <w:del w:id="39" w:author="Comparison" w:date="2019-10-24T22:44:00Z">
+      <w:del w:id="39" w:author="Comparison" w:date="2019-10-30T17:32:00Z">
         <w:r>
           <w:delText>oil exploration</w:delText>
         </w:r>
       </w:del>
-      <w:ins w:id="40" w:author="Comparison" w:date="2019-10-24T22:44:00Z">
+      <w:ins w:id="40" w:author="Comparison" w:date="2019-10-30T17:32:00Z">
         <w:r>
           <w:t>Oil Exploration</w:t>
         </w:r>
@@ -287,12 +287,12 @@
       <w:r>
         <w:t xml:space="preserve"> and </w:t>
       </w:r>
-      <w:del w:id="41" w:author="Comparison" w:date="2019-10-24T22:44:00Z">
+      <w:del w:id="41" w:author="Comparison" w:date="2019-10-30T17:32:00Z">
         <w:r>
           <w:delText>production - decommissioning</w:delText>
         </w:r>
       </w:del>
-      <w:ins w:id="42" w:author="Comparison" w:date="2019-10-24T22:44:00Z">
+      <w:ins w:id="42" w:author="Comparison" w:date="2019-10-30T17:32:00Z">
         <w:r>
           <w:t>Production: Decommissioning</w:t>
         </w:r>
@@ -300,12 +300,12 @@
       <w:r>
         <w:t xml:space="preserve"> and </w:t>
       </w:r>
-      <w:del w:id="43" w:author="Comparison" w:date="2019-10-24T22:44:00Z">
+      <w:del w:id="43" w:author="Comparison" w:date="2019-10-30T17:32:00Z">
         <w:r>
           <w:delText>abandonment</w:delText>
         </w:r>
       </w:del>
-      <w:ins w:id="44" w:author="Comparison" w:date="2019-10-24T22:44:00Z">
+      <w:ins w:id="44" w:author="Comparison" w:date="2019-10-30T17:32:00Z">
         <w:r>
           <w:t>Aba</w:t>
         </w:r>
@@ -318,12 +318,12 @@
       <w:r>
         <w:t xml:space="preserve">OT20206    </w:t>
       </w:r>
-      <w:del w:id="45" w:author="Comparison" w:date="2019-10-24T22:44:00Z">
+      <w:del w:id="45" w:author="Comparison" w:date="2019-10-30T17:32:00Z">
         <w:r>
           <w:delText>Corporation tax general: payments</w:delText>
         </w:r>
       </w:del>
-      <w:ins w:id="46" w:author="Comparison" w:date="2019-10-24T22:44:00Z">
+      <w:ins w:id="46" w:author="Comparison" w:date="2019-10-30T17:32:00Z">
         <w:r>
           <w:t>Payments</w:t>
         </w:r>
@@ -331,7 +331,7 @@
       <w:r>
         <w:t xml:space="preserve"> under Licences</w:t>
       </w:r>
-      <w:ins w:id="47" w:author="Comparison" w:date="2019-10-24T22:44:00Z">
+      <w:ins w:id="47" w:author="Comparison" w:date="2019-10-30T17:32:00Z">
         <w:r>
           <w:t>.</w:t>
         </w:r>
@@ -341,12 +341,12 @@
       <w:r>
         <w:t xml:space="preserve">OT20250    </w:t>
       </w:r>
-      <w:del w:id="48" w:author="Comparison" w:date="2019-10-24T22:44:00Z">
+      <w:del w:id="48" w:author="Comparison" w:date="2019-10-30T17:32:00Z">
         <w:r>
           <w:delText>Corporation tax general: commencement</w:delText>
         </w:r>
       </w:del>
-      <w:ins w:id="49" w:author="Comparison" w:date="2019-10-24T22:44:00Z">
+      <w:ins w:id="49" w:author="Comparison" w:date="2019-10-30T17:32:00Z">
         <w:r>
           <w:t>Commencement</w:t>
         </w:r>
@@ -359,12 +359,12 @@
       <w:r>
         <w:t xml:space="preserve">OT20251    </w:t>
       </w:r>
-      <w:del w:id="50" w:author="Comparison" w:date="2019-10-24T22:44:00Z">
+      <w:del w:id="50" w:author="Comparison" w:date="2019-10-30T17:32:00Z">
         <w:r>
           <w:delText>Corporation tax general: world</w:delText>
         </w:r>
       </w:del>
-      <w:ins w:id="51" w:author="Comparison" w:date="2019-10-24T22:44:00Z">
+      <w:ins w:id="51" w:author="Comparison" w:date="2019-10-30T17:32:00Z">
         <w:r>
           <w:t>World</w:t>
         </w:r>
@@ -372,12 +372,12 @@
       <w:r>
         <w:t xml:space="preserve">-wide </w:t>
       </w:r>
-      <w:del w:id="52" w:author="Comparison" w:date="2019-10-24T22:44:00Z">
+      <w:del w:id="52" w:author="Comparison" w:date="2019-10-30T17:32:00Z">
         <w:r>
           <w:delText>activities</w:delText>
         </w:r>
       </w:del>
-      <w:ins w:id="53" w:author="Comparison" w:date="2019-10-24T22:44:00Z">
+      <w:ins w:id="53" w:author="Comparison" w:date="2019-10-30T17:32:00Z">
         <w:r>
           <w:t>Activities</w:t>
         </w:r>
@@ -387,12 +387,12 @@
       <w:r>
         <w:t xml:space="preserve">OT20252    </w:t>
       </w:r>
-      <w:del w:id="54" w:author="Comparison" w:date="2019-10-24T22:44:00Z">
+      <w:del w:id="54" w:author="Comparison" w:date="2019-10-30T17:32:00Z">
         <w:r>
           <w:delText>Corporation tax general: sale</w:delText>
         </w:r>
       </w:del>
-      <w:ins w:id="55" w:author="Comparison" w:date="2019-10-24T22:44:00Z">
+      <w:ins w:id="55" w:author="Comparison" w:date="2019-10-30T17:32:00Z">
         <w:r>
           <w:t>Sale</w:t>
         </w:r>
@@ -405,12 +405,12 @@
       <w:r>
         <w:t xml:space="preserve">OT20254    </w:t>
       </w:r>
-      <w:del w:id="56" w:author="Comparison" w:date="2019-10-24T22:44:00Z">
+      <w:del w:id="56" w:author="Comparison" w:date="2019-10-30T17:32:00Z">
         <w:r>
           <w:delText>Corporation tax general: link</w:delText>
         </w:r>
       </w:del>
-      <w:ins w:id="57" w:author="Comparison" w:date="2019-10-24T22:44:00Z">
+      <w:ins w:id="57" w:author="Comparison" w:date="2019-10-30T17:32:00Z">
         <w:r>
           <w:t>Link</w:t>
         </w:r>
@@ -423,12 +423,12 @@
       <w:r>
         <w:t xml:space="preserve">OT20255    </w:t>
       </w:r>
-      <w:del w:id="58" w:author="Comparison" w:date="2019-10-24T22:44:00Z">
+      <w:del w:id="58" w:author="Comparison" w:date="2019-10-30T17:32:00Z">
         <w:r>
           <w:delText>Corporation tax general: cessation</w:delText>
         </w:r>
       </w:del>
-      <w:ins w:id="59" w:author="Comparison" w:date="2019-10-24T22:44:00Z">
+      <w:ins w:id="59" w:author="Comparison" w:date="2019-10-30T17:32:00Z">
         <w:r>
           <w:t>Cessation</w:t>
         </w:r>
@@ -441,7 +441,7 @@
       <w:r>
         <w:t xml:space="preserve">OT20300    </w:t>
       </w:r>
-      <w:del w:id="60" w:author="Comparison" w:date="2019-10-24T22:44:00Z">
+      <w:del w:id="60" w:author="Comparison" w:date="2019-10-30T17:32:00Z">
         <w:r>
           <w:delText>Corporatio</w:delText>
         </w:r>
@@ -449,7 +449,7 @@
           <w:delText>n tax general: take</w:delText>
         </w:r>
       </w:del>
-      <w:ins w:id="61" w:author="Comparison" w:date="2019-10-24T22:44:00Z">
+      <w:ins w:id="61" w:author="Comparison" w:date="2019-10-30T17:32:00Z">
         <w:r>
           <w:t>Take</w:t>
         </w:r>
@@ -457,12 +457,12 @@
       <w:r>
         <w:t xml:space="preserve"> or </w:t>
       </w:r>
-      <w:del w:id="62" w:author="Comparison" w:date="2019-10-24T22:44:00Z">
+      <w:del w:id="62" w:author="Comparison" w:date="2019-10-30T17:32:00Z">
         <w:r>
           <w:delText>pay gas sales contracts</w:delText>
         </w:r>
       </w:del>
-      <w:ins w:id="63" w:author="Comparison" w:date="2019-10-24T22:44:00Z">
+      <w:ins w:id="63" w:author="Comparison" w:date="2019-10-30T17:32:00Z">
         <w:r>
           <w:t>Pay Gas Sales Contracts</w:t>
         </w:r>
@@ -475,12 +475,12 @@
       <w:r>
         <w:t xml:space="preserve">T20310    </w:t>
       </w:r>
-      <w:del w:id="64" w:author="Comparison" w:date="2019-10-24T22:44:00Z">
+      <w:del w:id="64" w:author="Comparison" w:date="2019-10-30T17:32:00Z">
         <w:r>
           <w:delText>Corporation tax general: intangible</w:delText>
         </w:r>
       </w:del>
-      <w:ins w:id="65" w:author="Comparison" w:date="2019-10-24T22:44:00Z">
+      <w:ins w:id="65" w:author="Comparison" w:date="2019-10-30T17:32:00Z">
         <w:r>
           <w:t>Intangible</w:t>
         </w:r>
@@ -488,12 +488,12 @@
       <w:r>
         <w:t xml:space="preserve"> fixed assets </w:t>
       </w:r>
-      <w:del w:id="66" w:author="Comparison" w:date="2019-10-24T22:44:00Z">
+      <w:del w:id="66" w:author="Comparison" w:date="2019-10-30T17:32:00Z">
         <w:r>
           <w:delText>- oil</w:delText>
         </w:r>
       </w:del>
-      <w:ins w:id="67" w:author="Comparison" w:date="2019-10-24T22:44:00Z">
+      <w:ins w:id="67" w:author="Comparison" w:date="2019-10-30T17:32:00Z">
         <w:r>
           <w:t>– Oil</w:t>
         </w:r>
@@ -506,12 +506,12 @@
       <w:r>
         <w:t xml:space="preserve">OT20315    Intangible fixed assets </w:t>
       </w:r>
-      <w:del w:id="68" w:author="Comparison" w:date="2019-10-24T22:44:00Z">
+      <w:del w:id="68" w:author="Comparison" w:date="2019-10-30T17:32:00Z">
         <w:r>
           <w:delText>- oil licences - exclusion</w:delText>
         </w:r>
       </w:del>
-      <w:ins w:id="69" w:author="Comparison" w:date="2019-10-24T22:44:00Z">
+      <w:ins w:id="69" w:author="Comparison" w:date="2019-10-30T17:32:00Z">
         <w:r>
           <w:t>– Oil Licences – Exclusion</w:t>
         </w:r>
@@ -524,7 +524,7 @@
       <w:r>
         <w:t xml:space="preserve">OT20400    </w:t>
       </w:r>
-      <w:del w:id="70" w:author="Comparison" w:date="2019-10-24T22:44:00Z">
+      <w:del w:id="70" w:author="Comparison" w:date="2019-10-30T17:32:00Z">
         <w:r>
           <w:delText xml:space="preserve">Corporation tax general: </w:delText>
         </w:r>
@@ -532,12 +532,12 @@
       <w:r>
         <w:t xml:space="preserve">EU </w:t>
       </w:r>
-      <w:del w:id="71" w:author="Comparison" w:date="2019-10-24T22:44:00Z">
+      <w:del w:id="71" w:author="Comparison" w:date="2019-10-30T17:32:00Z">
         <w:r>
           <w:delText>emissions</w:delText>
         </w:r>
       </w:del>
-      <w:ins w:id="72" w:author="Comparison" w:date="2019-10-24T22:44:00Z">
+      <w:ins w:id="72" w:author="Comparison" w:date="2019-10-30T17:32:00Z">
         <w:r>
           <w:t>Emissions</w:t>
         </w:r>
@@ -545,12 +545,12 @@
       <w:r>
         <w:t xml:space="preserve"> trading scheme - </w:t>
       </w:r>
-      <w:del w:id="73" w:author="Comparison" w:date="2019-10-24T22:44:00Z">
+      <w:del w:id="73" w:author="Comparison" w:date="2019-10-30T17:32:00Z">
         <w:r>
           <w:delText>introduction</w:delText>
         </w:r>
       </w:del>
-      <w:ins w:id="74" w:author="Comparison" w:date="2019-10-24T22:44:00Z">
+      <w:ins w:id="74" w:author="Comparison" w:date="2019-10-30T17:32:00Z">
         <w:r>
           <w:t>Introduction</w:t>
         </w:r>
@@ -560,7 +560,7 @@
       <w:r>
         <w:t xml:space="preserve">OT20405    </w:t>
       </w:r>
-      <w:del w:id="75" w:author="Comparison" w:date="2019-10-24T22:44:00Z">
+      <w:del w:id="75" w:author="Comparison" w:date="2019-10-30T17:32:00Z">
         <w:r>
           <w:delText xml:space="preserve">Corporation tax general: </w:delText>
         </w:r>
@@ -568,12 +568,12 @@
       <w:r>
         <w:t xml:space="preserve">EU </w:t>
       </w:r>
-      <w:del w:id="76" w:author="Comparison" w:date="2019-10-24T22:44:00Z">
+      <w:del w:id="76" w:author="Comparison" w:date="2019-10-30T17:32:00Z">
         <w:r>
           <w:delText>emissions</w:delText>
         </w:r>
       </w:del>
-      <w:ins w:id="77" w:author="Comparison" w:date="2019-10-24T22:44:00Z">
+      <w:ins w:id="77" w:author="Comparison" w:date="2019-10-30T17:32:00Z">
         <w:r>
           <w:t>Emissions</w:t>
         </w:r>
@@ -581,12 +581,12 @@
       <w:r>
         <w:t xml:space="preserve"> trading scheme - </w:t>
       </w:r>
-      <w:del w:id="78" w:author="Comparison" w:date="2019-10-24T22:44:00Z">
+      <w:del w:id="78" w:author="Comparison" w:date="2019-10-30T17:32:00Z">
         <w:r>
           <w:delText>phase</w:delText>
         </w:r>
       </w:del>
-      <w:ins w:id="79" w:author="Comparison" w:date="2019-10-24T22:44:00Z">
+      <w:ins w:id="79" w:author="Comparison" w:date="2019-10-30T17:32:00Z">
         <w:r>
           <w:t>Phase</w:t>
         </w:r>
@@ -600,7 +600,7 @@
         <w:lastRenderedPageBreak/>
         <w:t xml:space="preserve">OT20410    </w:t>
       </w:r>
-      <w:del w:id="80" w:author="Comparison" w:date="2019-10-24T22:44:00Z">
+      <w:del w:id="80" w:author="Comparison" w:date="2019-10-30T17:32:00Z">
         <w:r>
           <w:delText xml:space="preserve">Corporation tax general: </w:delText>
         </w:r>
@@ -608,12 +608,12 @@
       <w:r>
         <w:t xml:space="preserve">EU </w:t>
       </w:r>
-      <w:del w:id="81" w:author="Comparison" w:date="2019-10-24T22:44:00Z">
+      <w:del w:id="81" w:author="Comparison" w:date="2019-10-30T17:32:00Z">
         <w:r>
           <w:delText>emissions</w:delText>
         </w:r>
       </w:del>
-      <w:ins w:id="82" w:author="Comparison" w:date="2019-10-24T22:44:00Z">
+      <w:ins w:id="82" w:author="Comparison" w:date="2019-10-30T17:32:00Z">
         <w:r>
           <w:t>Emissions</w:t>
         </w:r>
@@ -624,12 +624,12 @@
       <w:r>
         <w:t xml:space="preserve">ading scheme - </w:t>
       </w:r>
-      <w:del w:id="83" w:author="Comparison" w:date="2019-10-24T22:44:00Z">
+      <w:del w:id="83" w:author="Comparison" w:date="2019-10-30T17:32:00Z">
         <w:r>
           <w:delText>phase</w:delText>
         </w:r>
       </w:del>
-      <w:ins w:id="84" w:author="Comparison" w:date="2019-10-24T22:44:00Z">
+      <w:ins w:id="84" w:author="Comparison" w:date="2019-10-30T17:32:00Z">
         <w:r>
           <w:t>Phase</w:t>
         </w:r>
@@ -642,7 +642,7 @@
       <w:r>
         <w:t xml:space="preserve">OT20415    </w:t>
       </w:r>
-      <w:del w:id="85" w:author="Comparison" w:date="2019-10-24T22:44:00Z">
+      <w:del w:id="85" w:author="Comparison" w:date="2019-10-30T17:32:00Z">
         <w:r>
           <w:delText xml:space="preserve">Corporation tax general: </w:delText>
         </w:r>
@@ -650,12 +650,12 @@
       <w:r>
         <w:t xml:space="preserve">EU </w:t>
       </w:r>
-      <w:del w:id="86" w:author="Comparison" w:date="2019-10-24T22:44:00Z">
+      <w:del w:id="86" w:author="Comparison" w:date="2019-10-30T17:32:00Z">
         <w:r>
           <w:delText>emissions</w:delText>
         </w:r>
       </w:del>
-      <w:ins w:id="87" w:author="Comparison" w:date="2019-10-24T22:44:00Z">
+      <w:ins w:id="87" w:author="Comparison" w:date="2019-10-30T17:32:00Z">
         <w:r>
           <w:t>Emissions</w:t>
         </w:r>
@@ -663,12 +663,12 @@
       <w:r>
         <w:t xml:space="preserve"> trading scheme - </w:t>
       </w:r>
-      <w:del w:id="88" w:author="Comparison" w:date="2019-10-24T22:44:00Z">
+      <w:del w:id="88" w:author="Comparison" w:date="2019-10-30T17:32:00Z">
         <w:r>
           <w:delText>phase</w:delText>
         </w:r>
       </w:del>
-      <w:ins w:id="89" w:author="Comparison" w:date="2019-10-24T22:44:00Z">
+      <w:ins w:id="89" w:author="Comparison" w:date="2019-10-30T17:32:00Z">
         <w:r>
           <w:t>Phase</w:t>
         </w:r>
@@ -12288,7 +12288,7 @@
     <w:hidden/>
     <w:uiPriority w:val="99"/>
     <w:semiHidden/>
-    <w:rsid w:val="00D8075F"/>
+    <w:rsid w:val="007A0B25"/>
     <w:pPr>
       <w:spacing w:after="0" w:line="240" w:lineRule="auto"/>
     </w:pPr>
@@ -12300,7 +12300,7 @@
     <w:uiPriority w:val="99"/>
     <w:semiHidden/>
     <w:unhideWhenUsed/>
-    <w:rsid w:val="00D8075F"/>
+    <w:rsid w:val="007A0B25"/>
     <w:pPr>
       <w:spacing w:after="0" w:line="240" w:lineRule="auto"/>
     </w:pPr>
@@ -12316,7 +12316,7 @@
     <w:link w:val="BalloonText"/>
     <w:uiPriority w:val="99"/>
     <w:semiHidden/>
-    <w:rsid w:val="00D8075F"/>
+    <w:rsid w:val="007A0B25"/>
     <w:rPr>
       <w:rFonts w:ascii="Segoe UI" w:hAnsi="Segoe UI" w:cs="Segoe UI"/>
       <w:sz w:val="18"/>
@@ -12651,7 +12651,7 @@
 </file>
 
 <file path=customXml/itemProps1.xml><?xml version="1.0" encoding="utf-8"?>
-<ds:datastoreItem xmlns:ds="http://schemas.openxmlformats.org/officeDocument/2006/customXml" ds:itemID="{710E02B7-7D70-4EEC-8088-8521158EA485}">
+<ds:datastoreItem xmlns:ds="http://schemas.openxmlformats.org/officeDocument/2006/customXml" ds:itemID="{80FBC6CD-22D5-46C3-A4F4-E4F31A0263F5}">
   <ds:schemaRefs>
     <ds:schemaRef ds:uri="http://schemas.openxmlformats.org/officeDocument/2006/bibliography"/>
   </ds:schemaRefs>
